--- a/ParcelDeliveryApplication_Documentation.docx
+++ b/ParcelDeliveryApplication_Documentation.docx
@@ -94,14 +94,14 @@
           <w:sz w:val="24"/>
           <w:szCs w:val="24"/>
         </w:rPr>
-        <w:t>9</w:t>
-      </w:r>
-      <w:r>
-        <w:rPr>
-          <w:sz w:val="24"/>
-          <w:szCs w:val="24"/>
-        </w:rPr>
-        <w:t xml:space="preserve"> containers will </w:t>
+        <w:t xml:space="preserve">10 </w:t>
+      </w:r>
+      <w:r>
+        <w:rPr>
+          <w:sz w:val="24"/>
+          <w:szCs w:val="24"/>
+        </w:rPr>
+        <w:t xml:space="preserve">containers will </w:t>
       </w:r>
       <w:r>
         <w:rPr>
@@ -415,12 +415,6 @@
       </w:r>
     </w:p>
     <w:p>
-      <w:pPr>
-        <w:rPr>
-          <w:sz w:val="24"/>
-          <w:szCs w:val="24"/>
-        </w:rPr>
-      </w:pPr>
       <w:proofErr w:type="spellStart"/>
       <w:r>
         <w:rPr>
@@ -482,6 +476,71 @@
       </w:hyperlink>
       <w:r>
         <w:t xml:space="preserve"> )</w:t>
+      </w:r>
+    </w:p>
+    <w:p>
+      <w:pPr>
+        <w:rPr>
+          <w:sz w:val="24"/>
+          <w:szCs w:val="24"/>
+        </w:rPr>
+      </w:pPr>
+      <w:proofErr w:type="spellStart"/>
+      <w:r>
+        <w:rPr>
+          <w:b/>
+          <w:sz w:val="24"/>
+          <w:szCs w:val="24"/>
+        </w:rPr>
+        <w:t>OrderManagementService</w:t>
+      </w:r>
+      <w:proofErr w:type="spellEnd"/>
+      <w:r>
+        <w:rPr>
+          <w:b/>
+          <w:sz w:val="24"/>
+          <w:szCs w:val="24"/>
+        </w:rPr>
+        <w:t xml:space="preserve"> – </w:t>
+      </w:r>
+      <w:r>
+        <w:rPr>
+          <w:sz w:val="24"/>
+          <w:szCs w:val="24"/>
+        </w:rPr>
+        <w:t xml:space="preserve">This service works as </w:t>
+      </w:r>
+      <w:proofErr w:type="spellStart"/>
+      <w:r>
+        <w:rPr>
+          <w:sz w:val="24"/>
+          <w:szCs w:val="24"/>
+        </w:rPr>
+        <w:t>BackgroundService</w:t>
+      </w:r>
+      <w:proofErr w:type="spellEnd"/>
+      <w:r>
+        <w:rPr>
+          <w:sz w:val="24"/>
+          <w:szCs w:val="24"/>
+        </w:rPr>
+        <w:t xml:space="preserve"> and main purpose of this service provide reliable messaging between services. Use </w:t>
+      </w:r>
+      <w:proofErr w:type="spellStart"/>
+      <w:r>
+        <w:rPr>
+          <w:sz w:val="24"/>
+          <w:szCs w:val="24"/>
+        </w:rPr>
+        <w:t>OutBox</w:t>
+      </w:r>
+      <w:proofErr w:type="spellEnd"/>
+      <w:r>
+        <w:rPr>
+          <w:sz w:val="24"/>
+          <w:szCs w:val="24"/>
+        </w:rPr>
+        <w:t xml:space="preserve"> pattern for implementation.</w:t>
       </w:r>
     </w:p>
     <w:p>
@@ -925,7 +984,6 @@
           <w:sz w:val="40"/>
           <w:szCs w:val="40"/>
         </w:rPr>
-        <w:lastRenderedPageBreak/>
         <w:t>Execution Flow</w:t>
       </w:r>
     </w:p>
@@ -1012,17 +1070,7 @@
           <w:sz w:val="24"/>
           <w:szCs w:val="24"/>
         </w:rPr>
-        <w:t xml:space="preserve"> </w:t>
-      </w:r>
-      <w:bookmarkStart w:id="0" w:name="_GoBack"/>
-      <w:bookmarkEnd w:id="0"/>
-      <w:r>
-        <w:rPr>
-          <w:b/>
-          <w:sz w:val="24"/>
-          <w:szCs w:val="24"/>
-        </w:rPr>
-        <w:t>“</w:t>
+        <w:t xml:space="preserve"> “</w:t>
       </w:r>
       <w:r>
         <w:rPr>
@@ -1559,6 +1607,26 @@
       <w:pPr>
         <w:pStyle w:val="a3"/>
         <w:numPr>
+          <w:ilvl w:val="1"/>
+          <w:numId w:val="4"/>
+        </w:numPr>
+        <w:rPr>
+          <w:sz w:val="24"/>
+          <w:szCs w:val="24"/>
+        </w:rPr>
+      </w:pPr>
+      <w:r>
+        <w:rPr>
+          <w:sz w:val="24"/>
+          <w:szCs w:val="24"/>
+        </w:rPr>
+        <w:t>Only Admin account can create another account</w:t>
+      </w:r>
+    </w:p>
+    <w:p>
+      <w:pPr>
+        <w:pStyle w:val="a3"/>
+        <w:numPr>
           <w:ilvl w:val="0"/>
           <w:numId w:val="4"/>
         </w:numPr>
@@ -1827,6 +1895,26 @@
     <w:p>
       <w:pPr>
         <w:pStyle w:val="a3"/>
+        <w:numPr>
+          <w:ilvl w:val="1"/>
+          <w:numId w:val="4"/>
+        </w:numPr>
+        <w:rPr>
+          <w:sz w:val="24"/>
+          <w:szCs w:val="24"/>
+        </w:rPr>
+      </w:pPr>
+      <w:r>
+        <w:rPr>
+          <w:sz w:val="24"/>
+          <w:szCs w:val="24"/>
+        </w:rPr>
+        <w:t>Only Admin account can create another account</w:t>
+      </w:r>
+    </w:p>
+    <w:p>
+      <w:pPr>
+        <w:pStyle w:val="a3"/>
         <w:ind w:left="1440"/>
         <w:rPr>
           <w:sz w:val="24"/>
@@ -3053,6 +3141,7 @@
           <w:sz w:val="24"/>
           <w:szCs w:val="24"/>
         </w:rPr>
+        <w:lastRenderedPageBreak/>
         <w:t xml:space="preserve">        "</w:t>
       </w:r>
       <w:proofErr w:type="spellStart"/>
@@ -3137,7 +3226,6 @@
           <w:sz w:val="24"/>
           <w:szCs w:val="24"/>
         </w:rPr>
-        <w:lastRenderedPageBreak/>
         <w:t xml:space="preserve">      {</w:t>
       </w:r>
     </w:p>
@@ -3646,7 +3734,37 @@
           <w:sz w:val="24"/>
           <w:szCs w:val="24"/>
         </w:rPr>
-        <w:t>Only owner of order and Admin can update the addresses of order</w:t>
+        <w:t xml:space="preserve">Only </w:t>
+      </w:r>
+      <w:r>
+        <w:rPr>
+          <w:b/>
+          <w:sz w:val="24"/>
+          <w:szCs w:val="24"/>
+        </w:rPr>
+        <w:t>owner</w:t>
+      </w:r>
+      <w:r>
+        <w:rPr>
+          <w:sz w:val="24"/>
+          <w:szCs w:val="24"/>
+        </w:rPr>
+        <w:t xml:space="preserve"> of order and </w:t>
+      </w:r>
+      <w:r>
+        <w:rPr>
+          <w:b/>
+          <w:sz w:val="24"/>
+          <w:szCs w:val="24"/>
+        </w:rPr>
+        <w:t>Admin</w:t>
+      </w:r>
+      <w:r>
+        <w:rPr>
+          <w:sz w:val="24"/>
+          <w:szCs w:val="24"/>
+        </w:rPr>
+        <w:t xml:space="preserve"> can update the addresses of order</w:t>
       </w:r>
     </w:p>
     <w:p>
@@ -4096,6 +4214,7 @@
           <w:sz w:val="24"/>
           <w:szCs w:val="24"/>
         </w:rPr>
+        <w:lastRenderedPageBreak/>
         <w:t>{</w:t>
       </w:r>
     </w:p>
@@ -4196,8 +4315,47 @@
           <w:sz w:val="24"/>
           <w:szCs w:val="24"/>
         </w:rPr>
-        <w:lastRenderedPageBreak/>
         <w:t>}</w:t>
+      </w:r>
+    </w:p>
+    <w:p>
+      <w:pPr>
+        <w:pStyle w:val="a3"/>
+        <w:ind w:left="1440"/>
+        <w:rPr>
+          <w:sz w:val="24"/>
+          <w:szCs w:val="24"/>
+        </w:rPr>
+      </w:pPr>
+      <w:r>
+        <w:rPr>
+          <w:sz w:val="24"/>
+          <w:szCs w:val="24"/>
+        </w:rPr>
+        <w:t xml:space="preserve">d. Only user in </w:t>
+      </w:r>
+      <w:r>
+        <w:rPr>
+          <w:b/>
+          <w:sz w:val="24"/>
+          <w:szCs w:val="24"/>
+        </w:rPr>
+        <w:t>Admin</w:t>
+      </w:r>
+      <w:r>
+        <w:rPr>
+          <w:b/>
+          <w:sz w:val="24"/>
+          <w:szCs w:val="24"/>
+        </w:rPr>
+        <w:t xml:space="preserve"> </w:t>
+      </w:r>
+      <w:r>
+        <w:rPr>
+          <w:sz w:val="24"/>
+          <w:szCs w:val="24"/>
+        </w:rPr>
+        <w:t>can assign order to courier</w:t>
       </w:r>
     </w:p>
     <w:p>
@@ -4549,6 +4707,26 @@
       <w:pPr>
         <w:pStyle w:val="a3"/>
         <w:numPr>
+          <w:ilvl w:val="1"/>
+          <w:numId w:val="4"/>
+        </w:numPr>
+        <w:rPr>
+          <w:sz w:val="24"/>
+          <w:szCs w:val="24"/>
+        </w:rPr>
+      </w:pPr>
+      <w:r>
+        <w:rPr>
+          <w:sz w:val="24"/>
+          <w:szCs w:val="24"/>
+        </w:rPr>
+        <w:t>Only Admin and Owner of order can cancel it</w:t>
+      </w:r>
+    </w:p>
+    <w:p>
+      <w:pPr>
+        <w:pStyle w:val="a3"/>
+        <w:numPr>
           <w:ilvl w:val="0"/>
           <w:numId w:val="4"/>
         </w:numPr>
@@ -4759,14 +4937,7 @@
           <w:sz w:val="24"/>
           <w:szCs w:val="24"/>
         </w:rPr>
-        <w:t>”</w:t>
-      </w:r>
-      <w:r>
-        <w:rPr>
-          <w:sz w:val="24"/>
-          <w:szCs w:val="24"/>
-        </w:rPr>
-        <w:t xml:space="preserve"> synchronize with </w:t>
+        <w:t xml:space="preserve">” synchronize with </w:t>
       </w:r>
       <w:proofErr w:type="spellStart"/>
       <w:r>
@@ -4854,6 +5025,26 @@
       <w:pPr>
         <w:pStyle w:val="a3"/>
         <w:numPr>
+          <w:ilvl w:val="1"/>
+          <w:numId w:val="4"/>
+        </w:numPr>
+        <w:rPr>
+          <w:sz w:val="24"/>
+          <w:szCs w:val="24"/>
+        </w:rPr>
+      </w:pPr>
+      <w:r>
+        <w:rPr>
+          <w:sz w:val="24"/>
+          <w:szCs w:val="24"/>
+        </w:rPr>
+        <w:t>Only Admin and assigned Courier can change status to next stage</w:t>
+      </w:r>
+    </w:p>
+    <w:p>
+      <w:pPr>
+        <w:pStyle w:val="a3"/>
+        <w:numPr>
           <w:ilvl w:val="0"/>
           <w:numId w:val="4"/>
         </w:numPr>
@@ -4867,7 +5058,21 @@
           <w:sz w:val="24"/>
           <w:szCs w:val="24"/>
         </w:rPr>
-        <w:t>Accounts can get order delivery history.</w:t>
+        <w:t>Accounts can ge</w:t>
+      </w:r>
+      <w:r>
+        <w:rPr>
+          <w:sz w:val="24"/>
+          <w:szCs w:val="24"/>
+        </w:rPr>
+        <w:t>t orders</w:t>
+      </w:r>
+      <w:r>
+        <w:rPr>
+          <w:sz w:val="24"/>
+          <w:szCs w:val="24"/>
+        </w:rPr>
+        <w:t>.</w:t>
       </w:r>
       <w:r>
         <w:t xml:space="preserve"> </w:t>
@@ -4928,7 +5133,152 @@
           <w:sz w:val="24"/>
           <w:szCs w:val="24"/>
         </w:rPr>
-        <w:t>All type of roles can access to this endpoint but User can view only orders created by them, Couriers can view orders assigned to them and Admins can view all orders</w:t>
+        <w:t>Only Admins and Courier can access to this endpoint. Couriers will view only order which assigned to them</w:t>
+      </w:r>
+    </w:p>
+    <w:p>
+      <w:pPr>
+        <w:pStyle w:val="a3"/>
+        <w:numPr>
+          <w:ilvl w:val="0"/>
+          <w:numId w:val="4"/>
+        </w:numPr>
+        <w:rPr>
+          <w:rStyle w:val="a4"/>
+          <w:color w:val="auto"/>
+          <w:sz w:val="24"/>
+          <w:szCs w:val="24"/>
+          <w:u w:val="none"/>
+        </w:rPr>
+      </w:pPr>
+      <w:r>
+        <w:rPr>
+          <w:sz w:val="24"/>
+          <w:szCs w:val="24"/>
+        </w:rPr>
+        <w:t>Accounts can get detailed delivery history.</w:t>
+      </w:r>
+      <w:r>
+        <w:t xml:space="preserve"> </w:t>
+      </w:r>
+      <w:hyperlink r:id="rId28" w:history="1">
+        <w:r>
+          <w:rPr>
+            <w:rStyle w:val="a4"/>
+          </w:rPr>
+          <w:t>Swagger UI</w:t>
+        </w:r>
+      </w:hyperlink>
+    </w:p>
+    <w:p>
+      <w:pPr>
+        <w:pStyle w:val="a3"/>
+        <w:numPr>
+          <w:ilvl w:val="1"/>
+          <w:numId w:val="4"/>
+        </w:numPr>
+        <w:rPr>
+          <w:rStyle w:val="a4"/>
+          <w:color w:val="auto"/>
+          <w:sz w:val="24"/>
+          <w:szCs w:val="24"/>
+          <w:u w:val="none"/>
+        </w:rPr>
+      </w:pPr>
+      <w:r>
+        <w:rPr>
+          <w:rStyle w:val="a4"/>
+          <w:color w:val="000000" w:themeColor="text1"/>
+          <w:u w:val="none"/>
+        </w:rPr>
+        <w:t xml:space="preserve">Request to </w:t>
+      </w:r>
+      <w:hyperlink r:id="rId29" w:history="1">
+        <w:r>
+          <w:rPr>
+            <w:rStyle w:val="a4"/>
+          </w:rPr>
+          <w:t>http://localhost:8004/api/DeliveryHistory/getOrderDeliveryHistory?OrderNumber={OrderNumber}</w:t>
+        </w:r>
+      </w:hyperlink>
+    </w:p>
+    <w:p>
+      <w:pPr>
+        <w:pStyle w:val="a3"/>
+        <w:numPr>
+          <w:ilvl w:val="1"/>
+          <w:numId w:val="4"/>
+        </w:numPr>
+        <w:rPr>
+          <w:rStyle w:val="a4"/>
+          <w:color w:val="auto"/>
+          <w:sz w:val="24"/>
+          <w:szCs w:val="24"/>
+          <w:u w:val="none"/>
+        </w:rPr>
+      </w:pPr>
+      <w:r>
+        <w:rPr>
+          <w:rStyle w:val="a4"/>
+          <w:color w:val="000000" w:themeColor="text1"/>
+          <w:u w:val="none"/>
+        </w:rPr>
+        <w:t>Admin role can view all order histories</w:t>
+      </w:r>
+    </w:p>
+    <w:p>
+      <w:pPr>
+        <w:pStyle w:val="a3"/>
+        <w:numPr>
+          <w:ilvl w:val="1"/>
+          <w:numId w:val="4"/>
+        </w:numPr>
+        <w:rPr>
+          <w:rStyle w:val="a4"/>
+          <w:color w:val="auto"/>
+          <w:sz w:val="24"/>
+          <w:szCs w:val="24"/>
+          <w:u w:val="none"/>
+        </w:rPr>
+      </w:pPr>
+      <w:r>
+        <w:rPr>
+          <w:rStyle w:val="a4"/>
+          <w:color w:val="000000" w:themeColor="text1"/>
+          <w:u w:val="none"/>
+        </w:rPr>
+        <w:t>Couriers can view only order which assigned to them</w:t>
+      </w:r>
+    </w:p>
+    <w:p>
+      <w:pPr>
+        <w:pStyle w:val="a3"/>
+        <w:numPr>
+          <w:ilvl w:val="1"/>
+          <w:numId w:val="4"/>
+        </w:numPr>
+        <w:rPr>
+          <w:sz w:val="24"/>
+          <w:szCs w:val="24"/>
+        </w:rPr>
+      </w:pPr>
+      <w:r>
+        <w:rPr>
+          <w:rStyle w:val="a4"/>
+          <w:color w:val="000000" w:themeColor="text1"/>
+          <w:u w:val="none"/>
+        </w:rPr>
+        <w:t xml:space="preserve">Users can view orders which they </w:t>
+      </w:r>
+      <w:bookmarkStart w:id="0" w:name="_GoBack"/>
+      <w:bookmarkEnd w:id="0"/>
+      <w:r>
+        <w:rPr>
+          <w:rStyle w:val="a4"/>
+          <w:color w:val="000000" w:themeColor="text1"/>
+          <w:u w:val="none"/>
+        </w:rPr>
+        <w:t>created</w:t>
       </w:r>
     </w:p>
     <w:p>
@@ -5764,6 +6114,7 @@
   <w:style w:type="paragraph" w:default="1" w:styleId="a">
     <w:name w:val="Normal"/>
     <w:qFormat/>
+    <w:rsid w:val="003F2412"/>
   </w:style>
   <w:style w:type="character" w:default="1" w:styleId="a0">
     <w:name w:val="Default Paragraph Font"/>
